--- a/tests/Darren - Test case for CA1 Part 2.docx
+++ b/tests/Darren - Test case for CA1 Part 2.docx
@@ -227,6 +227,13 @@
                 <w:szCs w:val="28"/>
               </w:rPr>
             </w:pPr>
+            <w:r>
+              <w:rPr>
+                <w:sz w:val="28"/>
+                <w:szCs w:val="28"/>
+              </w:rPr>
+              <w:t>“please fill out this field”</w:t>
+            </w:r>
           </w:p>
         </w:tc>
       </w:tr>
@@ -346,6 +353,13 @@
                 <w:szCs w:val="28"/>
               </w:rPr>
             </w:pPr>
+            <w:r>
+              <w:rPr>
+                <w:sz w:val="28"/>
+                <w:szCs w:val="28"/>
+              </w:rPr>
+              <w:t>“please fill out this field”</w:t>
+            </w:r>
           </w:p>
         </w:tc>
       </w:tr>
@@ -438,13 +452,15 @@
               </w:rPr>
               <w:t xml:space="preserve">Password: </w:t>
             </w:r>
-            <w:r>
-              <w:rPr>
-                <w:sz w:val="28"/>
-                <w:szCs w:val="28"/>
-              </w:rPr>
-              <w:t>admin123@</w:t>
-            </w:r>
+            <w:proofErr w:type="spellStart"/>
+            <w:r>
+              <w:rPr>
+                <w:sz w:val="28"/>
+                <w:szCs w:val="28"/>
+              </w:rPr>
+              <w:t>dishonored</w:t>
+            </w:r>
+            <w:proofErr w:type="spellEnd"/>
           </w:p>
         </w:tc>
         <w:tc>
@@ -458,6 +474,13 @@
                 <w:szCs w:val="28"/>
               </w:rPr>
             </w:pPr>
+            <w:r>
+              <w:rPr>
+                <w:sz w:val="28"/>
+                <w:szCs w:val="28"/>
+              </w:rPr>
+              <w:t>“please fill out this field”</w:t>
+            </w:r>
           </w:p>
         </w:tc>
       </w:tr>
@@ -563,6 +586,13 @@
                 <w:szCs w:val="28"/>
               </w:rPr>
             </w:pPr>
+            <w:r>
+              <w:rPr>
+                <w:sz w:val="28"/>
+                <w:szCs w:val="28"/>
+              </w:rPr>
+              <w:t>“please fill out this field”</w:t>
+            </w:r>
           </w:p>
         </w:tc>
       </w:tr>
@@ -640,13 +670,15 @@
               </w:rPr>
               <w:t xml:space="preserve">Username: </w:t>
             </w:r>
-            <w:r>
-              <w:rPr>
-                <w:sz w:val="28"/>
-                <w:szCs w:val="28"/>
-              </w:rPr>
-              <w:t>admin</w:t>
-            </w:r>
+            <w:proofErr w:type="spellStart"/>
+            <w:r>
+              <w:rPr>
+                <w:sz w:val="28"/>
+                <w:szCs w:val="28"/>
+              </w:rPr>
+              <w:t>JunYoung</w:t>
+            </w:r>
+            <w:proofErr w:type="spellEnd"/>
           </w:p>
           <w:p>
             <w:pPr>
@@ -675,6 +707,13 @@
                 <w:szCs w:val="28"/>
               </w:rPr>
             </w:pPr>
+            <w:r>
+              <w:rPr>
+                <w:sz w:val="28"/>
+                <w:szCs w:val="28"/>
+              </w:rPr>
+              <w:t>“please fill out this field”</w:t>
+            </w:r>
           </w:p>
         </w:tc>
       </w:tr>
@@ -787,6 +826,13 @@
                 <w:szCs w:val="28"/>
               </w:rPr>
             </w:pPr>
+            <w:r>
+              <w:rPr>
+                <w:sz w:val="28"/>
+                <w:szCs w:val="28"/>
+              </w:rPr>
+              <w:t>“Login fail”</w:t>
+            </w:r>
           </w:p>
         </w:tc>
       </w:tr>
@@ -900,13 +946,15 @@
               </w:rPr>
               <w:t xml:space="preserve"> </w:t>
             </w:r>
-            <w:r>
-              <w:rPr>
-                <w:sz w:val="28"/>
-                <w:szCs w:val="28"/>
-              </w:rPr>
-              <w:t>admin123@</w:t>
-            </w:r>
+            <w:proofErr w:type="spellStart"/>
+            <w:r>
+              <w:rPr>
+                <w:sz w:val="28"/>
+                <w:szCs w:val="28"/>
+              </w:rPr>
+              <w:t>dishonored</w:t>
+            </w:r>
+            <w:proofErr w:type="spellEnd"/>
           </w:p>
         </w:tc>
         <w:tc>
@@ -920,6 +968,13 @@
                 <w:szCs w:val="28"/>
               </w:rPr>
             </w:pPr>
+            <w:r>
+              <w:rPr>
+                <w:sz w:val="28"/>
+                <w:szCs w:val="28"/>
+              </w:rPr>
+              <w:t>“Login fail”</w:t>
+            </w:r>
           </w:p>
         </w:tc>
       </w:tr>
@@ -1011,13 +1066,15 @@
               </w:rPr>
               <w:t xml:space="preserve"> </w:t>
             </w:r>
-            <w:r>
-              <w:rPr>
-                <w:sz w:val="28"/>
-                <w:szCs w:val="28"/>
-              </w:rPr>
-              <w:t>admin</w:t>
-            </w:r>
+            <w:proofErr w:type="spellStart"/>
+            <w:r>
+              <w:rPr>
+                <w:sz w:val="28"/>
+                <w:szCs w:val="28"/>
+              </w:rPr>
+              <w:t>JunYoung</w:t>
+            </w:r>
+            <w:proofErr w:type="spellEnd"/>
           </w:p>
           <w:p>
             <w:pPr>
@@ -1053,6 +1110,13 @@
                 <w:szCs w:val="28"/>
               </w:rPr>
             </w:pPr>
+            <w:r>
+              <w:rPr>
+                <w:sz w:val="28"/>
+                <w:szCs w:val="28"/>
+              </w:rPr>
+              <w:t>“Login fail”</w:t>
+            </w:r>
           </w:p>
         </w:tc>
       </w:tr>
@@ -1144,13 +1208,17 @@
               </w:rPr>
               <w:t xml:space="preserve"> </w:t>
             </w:r>
-            <w:r>
-              <w:rPr>
-                <w:sz w:val="28"/>
-                <w:szCs w:val="28"/>
-              </w:rPr>
-              <w:t>admin</w:t>
-            </w:r>
+            <w:proofErr w:type="spellStart"/>
+            <w:r>
+              <w:rPr>
+                <w:sz w:val="28"/>
+                <w:szCs w:val="28"/>
+              </w:rPr>
+              <w:t>JunYoung</w:t>
+            </w:r>
+            <w:bookmarkStart w:id="0" w:name="_GoBack"/>
+            <w:bookmarkEnd w:id="0"/>
+            <w:proofErr w:type="spellEnd"/>
           </w:p>
           <w:p>
             <w:pPr>
@@ -1173,27 +1241,15 @@
               </w:rPr>
               <w:t xml:space="preserve"> </w:t>
             </w:r>
-            <w:r>
-              <w:rPr>
-                <w:sz w:val="28"/>
-                <w:szCs w:val="28"/>
-              </w:rPr>
-              <w:t>admin</w:t>
-            </w:r>
-            <w:r>
-              <w:rPr>
-                <w:sz w:val="28"/>
-                <w:szCs w:val="28"/>
-              </w:rPr>
-              <w:t>123</w:t>
-            </w:r>
-            <w:r>
-              <w:rPr>
-                <w:sz w:val="28"/>
-                <w:szCs w:val="28"/>
-              </w:rPr>
-              <w:t>@</w:t>
-            </w:r>
+            <w:proofErr w:type="spellStart"/>
+            <w:r>
+              <w:rPr>
+                <w:sz w:val="28"/>
+                <w:szCs w:val="28"/>
+              </w:rPr>
+              <w:t>dishonored</w:t>
+            </w:r>
+            <w:proofErr w:type="spellEnd"/>
           </w:p>
         </w:tc>
         <w:tc>
@@ -1207,6 +1263,13 @@
                 <w:szCs w:val="28"/>
               </w:rPr>
             </w:pPr>
+            <w:r>
+              <w:rPr>
+                <w:sz w:val="28"/>
+                <w:szCs w:val="28"/>
+              </w:rPr>
+              <w:t>“Login pass”</w:t>
+            </w:r>
           </w:p>
         </w:tc>
       </w:tr>
@@ -1940,7 +2003,6 @@
                 <w:szCs w:val="28"/>
               </w:rPr>
             </w:pPr>
-            <w:bookmarkStart w:id="0" w:name="_GoBack" w:colFirst="1" w:colLast="2"/>
             <w:r>
               <w:rPr>
                 <w:sz w:val="28"/>
@@ -2011,7 +2073,6 @@
           </w:p>
         </w:tc>
       </w:tr>
-      <w:bookmarkEnd w:id="0"/>
       <w:tr>
         <w:tc>
           <w:tcPr>

--- a/tests/Darren - Test case for CA1 Part 2.docx
+++ b/tests/Darren - Test case for CA1 Part 2.docx
@@ -452,7 +452,6 @@
               </w:rPr>
               <w:t xml:space="preserve">Password: </w:t>
             </w:r>
-            <w:proofErr w:type="spellStart"/>
             <w:r>
               <w:rPr>
                 <w:sz w:val="28"/>
@@ -460,7 +459,6 @@
               </w:rPr>
               <w:t>dishonored</w:t>
             </w:r>
-            <w:proofErr w:type="spellEnd"/>
           </w:p>
         </w:tc>
         <w:tc>
@@ -670,7 +668,6 @@
               </w:rPr>
               <w:t xml:space="preserve">Username: </w:t>
             </w:r>
-            <w:proofErr w:type="spellStart"/>
             <w:r>
               <w:rPr>
                 <w:sz w:val="28"/>
@@ -678,7 +675,6 @@
               </w:rPr>
               <w:t>JunYoung</w:t>
             </w:r>
-            <w:proofErr w:type="spellEnd"/>
           </w:p>
           <w:p>
             <w:pPr>
@@ -946,7 +942,6 @@
               </w:rPr>
               <w:t xml:space="preserve"> </w:t>
             </w:r>
-            <w:proofErr w:type="spellStart"/>
             <w:r>
               <w:rPr>
                 <w:sz w:val="28"/>
@@ -954,7 +949,6 @@
               </w:rPr>
               <w:t>dishonored</w:t>
             </w:r>
-            <w:proofErr w:type="spellEnd"/>
           </w:p>
         </w:tc>
         <w:tc>
@@ -1066,7 +1060,6 @@
               </w:rPr>
               <w:t xml:space="preserve"> </w:t>
             </w:r>
-            <w:proofErr w:type="spellStart"/>
             <w:r>
               <w:rPr>
                 <w:sz w:val="28"/>
@@ -1074,7 +1067,6 @@
               </w:rPr>
               <w:t>JunYoung</w:t>
             </w:r>
-            <w:proofErr w:type="spellEnd"/>
           </w:p>
           <w:p>
             <w:pPr>
@@ -1208,7 +1200,6 @@
               </w:rPr>
               <w:t xml:space="preserve"> </w:t>
             </w:r>
-            <w:proofErr w:type="spellStart"/>
             <w:r>
               <w:rPr>
                 <w:sz w:val="28"/>
@@ -1216,9 +1207,6 @@
               </w:rPr>
               <w:t>JunYoung</w:t>
             </w:r>
-            <w:bookmarkStart w:id="0" w:name="_GoBack"/>
-            <w:bookmarkEnd w:id="0"/>
-            <w:proofErr w:type="spellEnd"/>
           </w:p>
           <w:p>
             <w:pPr>
@@ -1241,7 +1229,6 @@
               </w:rPr>
               <w:t xml:space="preserve"> </w:t>
             </w:r>
-            <w:proofErr w:type="spellStart"/>
             <w:r>
               <w:rPr>
                 <w:sz w:val="28"/>
@@ -1249,7 +1236,6 @@
               </w:rPr>
               <w:t>dishonored</w:t>
             </w:r>
-            <w:proofErr w:type="spellEnd"/>
           </w:p>
         </w:tc>
         <w:tc>
@@ -1365,10 +1351,10 @@
         <w:tblLook w:val="04A0" w:firstRow="1" w:lastRow="0" w:firstColumn="1" w:lastColumn="0" w:noHBand="0" w:noVBand="1"/>
       </w:tblPr>
       <w:tblGrid>
-        <w:gridCol w:w="2254"/>
-        <w:gridCol w:w="2254"/>
-        <w:gridCol w:w="2254"/>
-        <w:gridCol w:w="2254"/>
+        <w:gridCol w:w="1558"/>
+        <w:gridCol w:w="1853"/>
+        <w:gridCol w:w="3681"/>
+        <w:gridCol w:w="1924"/>
       </w:tblGrid>
       <w:tr>
         <w:tc>
@@ -1489,41 +1475,65 @@
                 <w:sz w:val="28"/>
                 <w:szCs w:val="28"/>
               </w:rPr>
-              <w:t>new task can be added</w:t>
-            </w:r>
-          </w:p>
-        </w:tc>
-        <w:tc>
-          <w:tcPr>
-            <w:tcW w:w="2254" w:type="dxa"/>
-          </w:tcPr>
-          <w:p>
-            <w:pPr>
-              <w:rPr>
-                <w:sz w:val="28"/>
-                <w:szCs w:val="28"/>
-              </w:rPr>
-            </w:pPr>
-            <w:r>
-              <w:rPr>
-                <w:sz w:val="28"/>
-                <w:szCs w:val="28"/>
-              </w:rPr>
-              <w:t>Task is added by the user when there is new task</w:t>
-            </w:r>
-          </w:p>
-        </w:tc>
-        <w:tc>
-          <w:tcPr>
-            <w:tcW w:w="2254" w:type="dxa"/>
-          </w:tcPr>
-          <w:p>
-            <w:pPr>
-              <w:rPr>
-                <w:sz w:val="28"/>
-                <w:szCs w:val="28"/>
-              </w:rPr>
-            </w:pPr>
+              <w:t>Access to team contribution page</w:t>
+            </w:r>
+          </w:p>
+        </w:tc>
+        <w:tc>
+          <w:tcPr>
+            <w:tcW w:w="2254" w:type="dxa"/>
+          </w:tcPr>
+          <w:p>
+            <w:pPr>
+              <w:rPr>
+                <w:sz w:val="28"/>
+                <w:szCs w:val="28"/>
+              </w:rPr>
+            </w:pPr>
+            <w:r>
+              <w:rPr>
+                <w:sz w:val="28"/>
+                <w:szCs w:val="28"/>
+              </w:rPr>
+              <w:t xml:space="preserve">From </w:t>
+            </w:r>
+          </w:p>
+          <w:p>
+            <w:pPr>
+              <w:rPr>
+                <w:sz w:val="28"/>
+                <w:szCs w:val="28"/>
+              </w:rPr>
+            </w:pPr>
+            <w:r>
+              <w:rPr>
+                <w:sz w:val="28"/>
+                <w:szCs w:val="28"/>
+              </w:rPr>
+              <w:t>Localhost:8000/todo/ page click on Contributions link to go to Localhost:8000/contributions/ page</w:t>
+            </w:r>
+          </w:p>
+        </w:tc>
+        <w:tc>
+          <w:tcPr>
+            <w:tcW w:w="2254" w:type="dxa"/>
+          </w:tcPr>
+          <w:p>
+            <w:pPr>
+              <w:rPr>
+                <w:sz w:val="28"/>
+                <w:szCs w:val="28"/>
+              </w:rPr>
+            </w:pPr>
+            <w:r>
+              <w:rPr>
+                <w:sz w:val="28"/>
+                <w:szCs w:val="28"/>
+              </w:rPr>
+              <w:t>Team contributions page</w:t>
+            </w:r>
+            <w:bookmarkStart w:id="0" w:name="_GoBack"/>
+            <w:bookmarkEnd w:id="0"/>
           </w:p>
         </w:tc>
       </w:tr>
@@ -1564,27 +1574,27 @@
                 <w:sz w:val="28"/>
                 <w:szCs w:val="28"/>
               </w:rPr>
-              <w:t>Activity can be selected</w:t>
-            </w:r>
-          </w:p>
-        </w:tc>
-        <w:tc>
-          <w:tcPr>
-            <w:tcW w:w="2254" w:type="dxa"/>
-          </w:tcPr>
-          <w:p>
-            <w:pPr>
-              <w:rPr>
-                <w:sz w:val="28"/>
-                <w:szCs w:val="28"/>
-              </w:rPr>
-            </w:pPr>
-            <w:r>
-              <w:rPr>
-                <w:sz w:val="28"/>
-                <w:szCs w:val="28"/>
-              </w:rPr>
-              <w:t>The activity title can be selected to go into the activity page</w:t>
+              <w:t>new task can be added</w:t>
+            </w:r>
+          </w:p>
+        </w:tc>
+        <w:tc>
+          <w:tcPr>
+            <w:tcW w:w="2254" w:type="dxa"/>
+          </w:tcPr>
+          <w:p>
+            <w:pPr>
+              <w:rPr>
+                <w:sz w:val="28"/>
+                <w:szCs w:val="28"/>
+              </w:rPr>
+            </w:pPr>
+            <w:r>
+              <w:rPr>
+                <w:sz w:val="28"/>
+                <w:szCs w:val="28"/>
+              </w:rPr>
+              <w:t>Task is added by the user when there is new task</w:t>
             </w:r>
           </w:p>
         </w:tc>
@@ -1639,27 +1649,27 @@
                 <w:sz w:val="28"/>
                 <w:szCs w:val="28"/>
               </w:rPr>
-              <w:t>Tasks can be selected</w:t>
-            </w:r>
-          </w:p>
-        </w:tc>
-        <w:tc>
-          <w:tcPr>
-            <w:tcW w:w="2254" w:type="dxa"/>
-          </w:tcPr>
-          <w:p>
-            <w:pPr>
-              <w:rPr>
-                <w:sz w:val="28"/>
-                <w:szCs w:val="28"/>
-              </w:rPr>
-            </w:pPr>
-            <w:r>
-              <w:rPr>
-                <w:sz w:val="28"/>
-                <w:szCs w:val="28"/>
-              </w:rPr>
-              <w:t>The Tasks title can be selected to go into the Tasks page</w:t>
+              <w:t>Activity can be selected</w:t>
+            </w:r>
+          </w:p>
+        </w:tc>
+        <w:tc>
+          <w:tcPr>
+            <w:tcW w:w="2254" w:type="dxa"/>
+          </w:tcPr>
+          <w:p>
+            <w:pPr>
+              <w:rPr>
+                <w:sz w:val="28"/>
+                <w:szCs w:val="28"/>
+              </w:rPr>
+            </w:pPr>
+            <w:r>
+              <w:rPr>
+                <w:sz w:val="28"/>
+                <w:szCs w:val="28"/>
+              </w:rPr>
+              <w:t>The activity title can be selected to go into the activity page</w:t>
             </w:r>
           </w:p>
         </w:tc>
@@ -1714,27 +1724,27 @@
                 <w:sz w:val="28"/>
                 <w:szCs w:val="28"/>
               </w:rPr>
-              <w:t>Roles can be selected</w:t>
-            </w:r>
-          </w:p>
-        </w:tc>
-        <w:tc>
-          <w:tcPr>
-            <w:tcW w:w="2254" w:type="dxa"/>
-          </w:tcPr>
-          <w:p>
-            <w:pPr>
-              <w:rPr>
-                <w:sz w:val="28"/>
-                <w:szCs w:val="28"/>
-              </w:rPr>
-            </w:pPr>
-            <w:r>
-              <w:rPr>
-                <w:sz w:val="28"/>
-                <w:szCs w:val="28"/>
-              </w:rPr>
-              <w:t>The Roles title can be selected to go into the Roles page</w:t>
+              <w:t>Tasks can be selected</w:t>
+            </w:r>
+          </w:p>
+        </w:tc>
+        <w:tc>
+          <w:tcPr>
+            <w:tcW w:w="2254" w:type="dxa"/>
+          </w:tcPr>
+          <w:p>
+            <w:pPr>
+              <w:rPr>
+                <w:sz w:val="28"/>
+                <w:szCs w:val="28"/>
+              </w:rPr>
+            </w:pPr>
+            <w:r>
+              <w:rPr>
+                <w:sz w:val="28"/>
+                <w:szCs w:val="28"/>
+              </w:rPr>
+              <w:t>The Tasks title can be selected to go into the Tasks page</w:t>
             </w:r>
           </w:p>
         </w:tc>
@@ -1789,27 +1799,27 @@
                 <w:sz w:val="28"/>
                 <w:szCs w:val="28"/>
               </w:rPr>
-              <w:t>Team member can be selected</w:t>
-            </w:r>
-          </w:p>
-        </w:tc>
-        <w:tc>
-          <w:tcPr>
-            <w:tcW w:w="2254" w:type="dxa"/>
-          </w:tcPr>
-          <w:p>
-            <w:pPr>
-              <w:rPr>
-                <w:sz w:val="28"/>
-                <w:szCs w:val="28"/>
-              </w:rPr>
-            </w:pPr>
-            <w:r>
-              <w:rPr>
-                <w:sz w:val="28"/>
-                <w:szCs w:val="28"/>
-              </w:rPr>
-              <w:t>The member title can be selected to go into the members page</w:t>
+              <w:t>Roles can be selected</w:t>
+            </w:r>
+          </w:p>
+        </w:tc>
+        <w:tc>
+          <w:tcPr>
+            <w:tcW w:w="2254" w:type="dxa"/>
+          </w:tcPr>
+          <w:p>
+            <w:pPr>
+              <w:rPr>
+                <w:sz w:val="28"/>
+                <w:szCs w:val="28"/>
+              </w:rPr>
+            </w:pPr>
+            <w:r>
+              <w:rPr>
+                <w:sz w:val="28"/>
+                <w:szCs w:val="28"/>
+              </w:rPr>
+              <w:t>The Roles title can be selected to go into the Roles page</w:t>
             </w:r>
           </w:p>
         </w:tc>
@@ -1871,27 +1881,27 @@
                 <w:sz w:val="28"/>
                 <w:szCs w:val="28"/>
               </w:rPr>
-              <w:t>Can assign tasks to selected member</w:t>
-            </w:r>
-          </w:p>
-        </w:tc>
-        <w:tc>
-          <w:tcPr>
-            <w:tcW w:w="2254" w:type="dxa"/>
-          </w:tcPr>
-          <w:p>
-            <w:pPr>
-              <w:rPr>
-                <w:sz w:val="28"/>
-                <w:szCs w:val="28"/>
-              </w:rPr>
-            </w:pPr>
-            <w:r>
-              <w:rPr>
-                <w:sz w:val="28"/>
-                <w:szCs w:val="28"/>
-              </w:rPr>
-              <w:t>Go to activity page then select the task and then assign member to the task</w:t>
+              <w:t>Team member can be selected</w:t>
+            </w:r>
+          </w:p>
+        </w:tc>
+        <w:tc>
+          <w:tcPr>
+            <w:tcW w:w="2254" w:type="dxa"/>
+          </w:tcPr>
+          <w:p>
+            <w:pPr>
+              <w:rPr>
+                <w:sz w:val="28"/>
+                <w:szCs w:val="28"/>
+              </w:rPr>
+            </w:pPr>
+            <w:r>
+              <w:rPr>
+                <w:sz w:val="28"/>
+                <w:szCs w:val="28"/>
+              </w:rPr>
+              <w:t>The member title can be selected to go into the members page</w:t>
             </w:r>
           </w:p>
         </w:tc>
@@ -1953,27 +1963,27 @@
                 <w:sz w:val="28"/>
                 <w:szCs w:val="28"/>
               </w:rPr>
-              <w:t>Member can be removed from assigned tasks</w:t>
-            </w:r>
-          </w:p>
-        </w:tc>
-        <w:tc>
-          <w:tcPr>
-            <w:tcW w:w="2254" w:type="dxa"/>
-          </w:tcPr>
-          <w:p>
-            <w:pPr>
-              <w:rPr>
-                <w:sz w:val="28"/>
-                <w:szCs w:val="28"/>
-              </w:rPr>
-            </w:pPr>
-            <w:r>
-              <w:rPr>
-                <w:sz w:val="28"/>
-                <w:szCs w:val="28"/>
-              </w:rPr>
-              <w:t>Go to activity page then select the task and then unassign the member from the task</w:t>
+              <w:t>Can assign tasks to selected member</w:t>
+            </w:r>
+          </w:p>
+        </w:tc>
+        <w:tc>
+          <w:tcPr>
+            <w:tcW w:w="2254" w:type="dxa"/>
+          </w:tcPr>
+          <w:p>
+            <w:pPr>
+              <w:rPr>
+                <w:sz w:val="28"/>
+                <w:szCs w:val="28"/>
+              </w:rPr>
+            </w:pPr>
+            <w:r>
+              <w:rPr>
+                <w:sz w:val="28"/>
+                <w:szCs w:val="28"/>
+              </w:rPr>
+              <w:t>Go to activity page then select the task and then assign member to the task</w:t>
             </w:r>
           </w:p>
         </w:tc>
@@ -2035,27 +2045,27 @@
                 <w:sz w:val="28"/>
                 <w:szCs w:val="28"/>
               </w:rPr>
-              <w:t>Can assign roles to member</w:t>
-            </w:r>
-          </w:p>
-        </w:tc>
-        <w:tc>
-          <w:tcPr>
-            <w:tcW w:w="2254" w:type="dxa"/>
-          </w:tcPr>
-          <w:p>
-            <w:pPr>
-              <w:rPr>
-                <w:sz w:val="28"/>
-                <w:szCs w:val="28"/>
-              </w:rPr>
-            </w:pPr>
-            <w:r>
-              <w:rPr>
-                <w:sz w:val="28"/>
-                <w:szCs w:val="28"/>
-              </w:rPr>
-              <w:t>Go to the Roles page and select the role and assign role to member</w:t>
+              <w:t>Member can be removed from assigned tasks</w:t>
+            </w:r>
+          </w:p>
+        </w:tc>
+        <w:tc>
+          <w:tcPr>
+            <w:tcW w:w="2254" w:type="dxa"/>
+          </w:tcPr>
+          <w:p>
+            <w:pPr>
+              <w:rPr>
+                <w:sz w:val="28"/>
+                <w:szCs w:val="28"/>
+              </w:rPr>
+            </w:pPr>
+            <w:r>
+              <w:rPr>
+                <w:sz w:val="28"/>
+                <w:szCs w:val="28"/>
+              </w:rPr>
+              <w:t>Go to activity page then select the task and then unassign the member from the task</w:t>
             </w:r>
           </w:p>
         </w:tc>
@@ -2090,7 +2100,6 @@
                 <w:sz w:val="28"/>
                 <w:szCs w:val="28"/>
               </w:rPr>
-              <w:lastRenderedPageBreak/>
               <w:t>#</w:t>
             </w:r>
             <w:r>
@@ -2118,27 +2127,27 @@
                 <w:sz w:val="28"/>
                 <w:szCs w:val="28"/>
               </w:rPr>
-              <w:t>Member can be removed from assigned roles.</w:t>
-            </w:r>
-          </w:p>
-        </w:tc>
-        <w:tc>
-          <w:tcPr>
-            <w:tcW w:w="2254" w:type="dxa"/>
-          </w:tcPr>
-          <w:p>
-            <w:pPr>
-              <w:rPr>
-                <w:sz w:val="28"/>
-                <w:szCs w:val="28"/>
-              </w:rPr>
-            </w:pPr>
-            <w:r>
-              <w:rPr>
-                <w:sz w:val="28"/>
-                <w:szCs w:val="28"/>
-              </w:rPr>
-              <w:t>Go to the Roles page and select the role and unassign role to member</w:t>
+              <w:t>Can assign roles to member</w:t>
+            </w:r>
+          </w:p>
+        </w:tc>
+        <w:tc>
+          <w:tcPr>
+            <w:tcW w:w="2254" w:type="dxa"/>
+          </w:tcPr>
+          <w:p>
+            <w:pPr>
+              <w:rPr>
+                <w:sz w:val="28"/>
+                <w:szCs w:val="28"/>
+              </w:rPr>
+            </w:pPr>
+            <w:r>
+              <w:rPr>
+                <w:sz w:val="28"/>
+                <w:szCs w:val="28"/>
+              </w:rPr>
+              <w:t>Go to the Roles page and select the role and assign role to member</w:t>
             </w:r>
           </w:p>
         </w:tc>
@@ -2195,19 +2204,33 @@
                 <w:szCs w:val="28"/>
               </w:rPr>
             </w:pPr>
-          </w:p>
-        </w:tc>
-        <w:tc>
-          <w:tcPr>
-            <w:tcW w:w="2254" w:type="dxa"/>
-          </w:tcPr>
-          <w:p>
-            <w:pPr>
-              <w:rPr>
-                <w:sz w:val="28"/>
-                <w:szCs w:val="28"/>
-              </w:rPr>
-            </w:pPr>
+            <w:r>
+              <w:rPr>
+                <w:sz w:val="28"/>
+                <w:szCs w:val="28"/>
+              </w:rPr>
+              <w:t>Member can be removed from assigned roles.</w:t>
+            </w:r>
+          </w:p>
+        </w:tc>
+        <w:tc>
+          <w:tcPr>
+            <w:tcW w:w="2254" w:type="dxa"/>
+          </w:tcPr>
+          <w:p>
+            <w:pPr>
+              <w:rPr>
+                <w:sz w:val="28"/>
+                <w:szCs w:val="28"/>
+              </w:rPr>
+            </w:pPr>
+            <w:r>
+              <w:rPr>
+                <w:sz w:val="28"/>
+                <w:szCs w:val="28"/>
+              </w:rPr>
+              <w:t>Go to the Roles page and select the role and unassign role to member</w:t>
+            </w:r>
           </w:p>
         </w:tc>
         <w:tc>
